--- a/homework/homework3.docx
+++ b/homework/homework3.docx
@@ -278,17 +278,7 @@
           <w:sz w:val="24"/>
           <w:szCs w:val="24"/>
         </w:rPr>
-        <w:t>Tree topologies can be depicted by inserting shapes and text boxes into a Word Document, by inserting a photo of a hand-drawn tree, o</w:t>
-      </w:r>
-      <w:bookmarkStart w:id="0" w:name="_GoBack"/>
-      <w:bookmarkEnd w:id="0"/>
-      <w:r>
-        <w:rPr>
-          <w:rFonts w:ascii="Helvetica" w:hAnsi="Helvetica"/>
-          <w:sz w:val="24"/>
-          <w:szCs w:val="24"/>
-        </w:rPr>
-        <w:t>r by any method you prefer.</w:t>
+        <w:t>Tree topologies can be depicted by inserting shapes and text boxes into a Word Document, by inserting a photo of a hand-drawn tree, or by any method you prefer.</w:t>
       </w:r>
     </w:p>
     <w:p>
@@ -310,25 +300,7 @@
           <w:sz w:val="24"/>
           <w:szCs w:val="24"/>
         </w:rPr>
-        <w:t>Submit the programming assignment as a separate .</w:t>
-      </w:r>
-      <w:proofErr w:type="spellStart"/>
-      <w:r>
-        <w:rPr>
-          <w:rFonts w:ascii="Helvetica" w:hAnsi="Helvetica"/>
-          <w:sz w:val="24"/>
-          <w:szCs w:val="24"/>
-        </w:rPr>
-        <w:t>py</w:t>
-      </w:r>
-      <w:proofErr w:type="spellEnd"/>
-      <w:r>
-        <w:rPr>
-          <w:rFonts w:ascii="Helvetica" w:hAnsi="Helvetica"/>
-          <w:sz w:val="24"/>
-          <w:szCs w:val="24"/>
-        </w:rPr>
-        <w:t xml:space="preserve"> file onto </w:t>
+        <w:t xml:space="preserve">Submit the programming assignment as a separate .py file onto </w:t>
       </w:r>
       <w:r>
         <w:rPr>
@@ -571,25 +543,7 @@
           <w:sz w:val="24"/>
           <w:szCs w:val="24"/>
         </w:rPr>
-        <w:t xml:space="preserve"> them </w:t>
-      </w:r>
-      <w:proofErr w:type="gramStart"/>
-      <w:r>
-        <w:rPr>
-          <w:rFonts w:ascii="Helvetica" w:hAnsi="Helvetica"/>
-          <w:sz w:val="24"/>
-          <w:szCs w:val="24"/>
-        </w:rPr>
-        <w:t>share</w:t>
-      </w:r>
-      <w:proofErr w:type="gramEnd"/>
-      <w:r>
-        <w:rPr>
-          <w:rFonts w:ascii="Helvetica" w:hAnsi="Helvetica"/>
-          <w:sz w:val="24"/>
-          <w:szCs w:val="24"/>
-        </w:rPr>
-        <w:t xml:space="preserve"> with B or C</w:t>
+        <w:t xml:space="preserve"> them share with B or C</w:t>
       </w:r>
       <w:r>
         <w:rPr>
@@ -1818,51 +1772,7 @@
           <w:sz w:val="24"/>
           <w:szCs w:val="24"/>
         </w:rPr>
-        <w:t xml:space="preserve">more appropriate to use a </w:t>
-      </w:r>
-      <w:proofErr w:type="spellStart"/>
-      <w:r>
-        <w:rPr>
-          <w:rFonts w:ascii="Helvetica" w:hAnsi="Helvetica"/>
-          <w:b/>
-          <w:color w:val="000000" w:themeColor="text1"/>
-          <w:sz w:val="24"/>
-          <w:szCs w:val="24"/>
-        </w:rPr>
-        <w:t>dN</w:t>
-      </w:r>
-      <w:proofErr w:type="spellEnd"/>
-      <w:r>
-        <w:rPr>
-          <w:rFonts w:ascii="Helvetica" w:hAnsi="Helvetica"/>
-          <w:b/>
-          <w:color w:val="000000" w:themeColor="text1"/>
-          <w:sz w:val="24"/>
-          <w:szCs w:val="24"/>
-        </w:rPr>
-        <w:t>/</w:t>
-      </w:r>
-      <w:proofErr w:type="spellStart"/>
-      <w:r>
-        <w:rPr>
-          <w:rFonts w:ascii="Helvetica" w:hAnsi="Helvetica"/>
-          <w:b/>
-          <w:color w:val="000000" w:themeColor="text1"/>
-          <w:sz w:val="24"/>
-          <w:szCs w:val="24"/>
-        </w:rPr>
-        <w:t>dS</w:t>
-      </w:r>
-      <w:proofErr w:type="spellEnd"/>
-      <w:r>
-        <w:rPr>
-          <w:rFonts w:ascii="Helvetica" w:hAnsi="Helvetica"/>
-          <w:b/>
-          <w:color w:val="000000" w:themeColor="text1"/>
-          <w:sz w:val="24"/>
-          <w:szCs w:val="24"/>
-        </w:rPr>
-        <w:t xml:space="preserve"> method to detect positive selection or a population method and why</w:t>
+        <w:t>more appropriate to use a dN/dS method to detect positive selection or a population method and why</w:t>
       </w:r>
       <w:r>
         <w:rPr>
@@ -2206,7 +2116,16 @@
           <w:sz w:val="24"/>
           <w:szCs w:val="24"/>
         </w:rPr>
-        <w:t xml:space="preserve">(5 points) What </w:t>
+        <w:t>(8</w:t>
+      </w:r>
+      <w:r>
+        <w:rPr>
+          <w:rFonts w:ascii="Helvetica" w:hAnsi="Helvetica"/>
+          <w:color w:val="000000" w:themeColor="text1"/>
+          <w:sz w:val="24"/>
+          <w:szCs w:val="24"/>
+        </w:rPr>
+        <w:t xml:space="preserve"> points) What </w:t>
       </w:r>
       <w:r>
         <w:rPr>
@@ -2278,7 +2197,18 @@
           <w:sz w:val="24"/>
           <w:szCs w:val="24"/>
         </w:rPr>
-        <w:t xml:space="preserve">(5 points) Describe </w:t>
+        <w:t>(7</w:t>
+      </w:r>
+      <w:bookmarkStart w:id="0" w:name="_GoBack"/>
+      <w:bookmarkEnd w:id="0"/>
+      <w:r>
+        <w:rPr>
+          <w:rFonts w:ascii="Helvetica" w:hAnsi="Helvetica"/>
+          <w:color w:val="000000" w:themeColor="text1"/>
+          <w:sz w:val="24"/>
+          <w:szCs w:val="24"/>
+        </w:rPr>
+        <w:t xml:space="preserve"> points) Describe </w:t>
       </w:r>
       <w:r>
         <w:rPr>
@@ -2310,123 +2240,6 @@
         </w:rPr>
         <w:t xml:space="preserve"> </w:t>
       </w:r>
-    </w:p>
-    <w:p>
-      <w:pPr>
-        <w:pStyle w:val="ListParagraph"/>
-        <w:numPr>
-          <w:ilvl w:val="1"/>
-          <w:numId w:val="1"/>
-        </w:numPr>
-        <w:rPr>
-          <w:rFonts w:ascii="Helvetica" w:hAnsi="Helvetica"/>
-          <w:color w:val="000000" w:themeColor="text1"/>
-          <w:sz w:val="24"/>
-          <w:szCs w:val="24"/>
-        </w:rPr>
-      </w:pPr>
-      <w:r>
-        <w:rPr>
-          <w:rFonts w:ascii="Helvetica" w:hAnsi="Helvetica"/>
-          <w:color w:val="000000" w:themeColor="text1"/>
-          <w:sz w:val="24"/>
-          <w:szCs w:val="24"/>
-        </w:rPr>
-        <w:t>(5</w:t>
-      </w:r>
-      <w:r>
-        <w:rPr>
-          <w:rFonts w:ascii="Helvetica" w:hAnsi="Helvetica"/>
-          <w:color w:val="000000" w:themeColor="text1"/>
-          <w:sz w:val="24"/>
-          <w:szCs w:val="24"/>
-        </w:rPr>
-        <w:t xml:space="preserve"> points) From Figure 2</w:t>
-      </w:r>
-      <w:r>
-        <w:rPr>
-          <w:rFonts w:ascii="Helvetica" w:hAnsi="Helvetica"/>
-          <w:b/>
-          <w:color w:val="000000" w:themeColor="text1"/>
-          <w:sz w:val="24"/>
-          <w:szCs w:val="24"/>
-        </w:rPr>
-        <w:t xml:space="preserve">, </w:t>
-      </w:r>
-      <w:r>
-        <w:rPr>
-          <w:rFonts w:ascii="Helvetica" w:hAnsi="Helvetica"/>
-          <w:b/>
-          <w:color w:val="000000" w:themeColor="text1"/>
-          <w:sz w:val="24"/>
-          <w:szCs w:val="24"/>
-        </w:rPr>
-        <w:t>list the name of one clade or pair of clades</w:t>
-      </w:r>
-      <w:r>
-        <w:rPr>
-          <w:rFonts w:ascii="Helvetica" w:hAnsi="Helvetica"/>
-          <w:color w:val="000000" w:themeColor="text1"/>
-          <w:sz w:val="24"/>
-          <w:szCs w:val="24"/>
-        </w:rPr>
-        <w:t xml:space="preserve"> </w:t>
-      </w:r>
-      <w:r>
-        <w:rPr>
-          <w:rFonts w:ascii="Helvetica" w:hAnsi="Helvetica"/>
-          <w:color w:val="000000" w:themeColor="text1"/>
-          <w:sz w:val="24"/>
-          <w:szCs w:val="24"/>
-        </w:rPr>
-        <w:t xml:space="preserve">in the Archaea whose root node </w:t>
-      </w:r>
-      <w:r>
-        <w:rPr>
-          <w:rFonts w:ascii="Helvetica" w:hAnsi="Helvetica"/>
-          <w:color w:val="000000" w:themeColor="text1"/>
-          <w:sz w:val="24"/>
-          <w:szCs w:val="24"/>
-        </w:rPr>
-        <w:t>has</w:t>
-      </w:r>
-      <w:r>
-        <w:rPr>
-          <w:rFonts w:ascii="Helvetica" w:hAnsi="Helvetica"/>
-          <w:color w:val="000000" w:themeColor="text1"/>
-          <w:sz w:val="24"/>
-          <w:szCs w:val="24"/>
-        </w:rPr>
-        <w:t xml:space="preserve"> a bootstrap support value of less than 85%. </w:t>
-      </w:r>
-      <w:r>
-        <w:rPr>
-          <w:rFonts w:ascii="Helvetica" w:hAnsi="Helvetica"/>
-          <w:b/>
-          <w:color w:val="000000" w:themeColor="text1"/>
-          <w:sz w:val="24"/>
-          <w:szCs w:val="24"/>
-        </w:rPr>
-        <w:t>What is the interpretation of this value</w:t>
-      </w:r>
-      <w:r>
-        <w:rPr>
-          <w:rFonts w:ascii="Helvetica" w:hAnsi="Helvetica"/>
-          <w:color w:val="000000" w:themeColor="text1"/>
-          <w:sz w:val="24"/>
-          <w:szCs w:val="24"/>
-        </w:rPr>
-        <w:t xml:space="preserve">? </w:t>
-      </w:r>
-    </w:p>
-    <w:p>
-      <w:pPr>
-        <w:rPr>
-          <w:rFonts w:ascii="Helvetica" w:hAnsi="Helvetica"/>
-          <w:sz w:val="24"/>
-          <w:szCs w:val="24"/>
-        </w:rPr>
-      </w:pPr>
     </w:p>
     <w:p>
       <w:pPr>
@@ -2760,8 +2573,6 @@
         </w:rPr>
         <w:t xml:space="preserve">Your program should take as input (using </w:t>
       </w:r>
-      <w:proofErr w:type="spellStart"/>
-      <w:proofErr w:type="gramStart"/>
       <w:r>
         <w:rPr>
           <w:rFonts w:ascii="Menlo" w:hAnsi="Menlo" w:cs="Menlo"/>
@@ -2770,8 +2581,6 @@
         </w:rPr>
         <w:t>sys.argv</w:t>
       </w:r>
-      <w:proofErr w:type="spellEnd"/>
-      <w:proofErr w:type="gramEnd"/>
       <w:r>
         <w:rPr>
           <w:rFonts w:ascii="Helvetica" w:hAnsi="Helvetica"/>
@@ -2891,15 +2700,7 @@
           <w:sz w:val="24"/>
           <w:szCs w:val="24"/>
         </w:rPr>
-        <w:t>)</w:t>
-      </w:r>
-      <w:r>
-        <w:rPr>
-          <w:rFonts w:ascii="Helvetica" w:hAnsi="Helvetica"/>
-          <w:sz w:val="24"/>
-          <w:szCs w:val="24"/>
-        </w:rPr>
-        <w:t xml:space="preserve">, and </w:t>
+        <w:t xml:space="preserve">), and </w:t>
       </w:r>
     </w:p>
     <w:p>
@@ -2943,7 +2744,6 @@
           <w:sz w:val="24"/>
           <w:szCs w:val="24"/>
         </w:rPr>
-        <w:lastRenderedPageBreak/>
         <w:t xml:space="preserve">The Jukes-Cantor divergence is defined as </w:t>
       </w:r>
       <m:oMath>
@@ -3182,7 +2982,6 @@
         </w:rPr>
         <w:t xml:space="preserve">print </w:t>
       </w:r>
-      <w:proofErr w:type="gramStart"/>
       <w:r>
         <w:rPr>
           <w:rFonts w:ascii="Menlo" w:hAnsi="Menlo" w:cs="Menlo"/>
@@ -3191,7 +2990,6 @@
         </w:rPr>
         <w:t>math.log(</w:t>
       </w:r>
-      <w:proofErr w:type="gramEnd"/>
       <w:r>
         <w:rPr>
           <w:rFonts w:ascii="Menlo" w:hAnsi="Menlo" w:cs="Menlo"/>
@@ -4998,7 +4796,7 @@
 </file>
 
 <file path=customXml/itemProps1.xml><?xml version="1.0" encoding="utf-8"?>
-<ds:datastoreItem xmlns:ds="http://schemas.openxmlformats.org/officeDocument/2006/customXml" ds:itemID="{09741C6F-4146-C948-8D46-0B543CC5F0B5}">
+<ds:datastoreItem xmlns:ds="http://schemas.openxmlformats.org/officeDocument/2006/customXml" ds:itemID="{A6FF5447-F14A-DC42-86CD-1C841A689C3D}">
   <ds:schemaRefs>
     <ds:schemaRef ds:uri="http://schemas.openxmlformats.org/officeDocument/2006/bibliography"/>
   </ds:schemaRefs>
